--- a/SOFTWARE TESTING EVOLUTION.docx
+++ b/SOFTWARE TESTING EVOLUTION.docx
@@ -344,6 +344,7 @@
           <w:lang w:val="en-US"/>
         </w:rPr>
       </w:pPr>
+      <w:proofErr w:type="spellStart"/>
       <w:r>
         <w:rPr>
           <w:rFonts w:ascii="Times New Roman" w:hAnsi="Times New Roman" w:cs="Times New Roman"/>
@@ -353,7 +354,19 @@
           <w:szCs w:val="44"/>
           <w:lang w:val="en-US"/>
         </w:rPr>
-        <w:t xml:space="preserve">Mukhtiar </w:t>
+        <w:t>Mukhtiar</w:t>
+      </w:r>
+      <w:proofErr w:type="spellEnd"/>
+      <w:r>
+        <w:rPr>
+          <w:rFonts w:ascii="Times New Roman" w:hAnsi="Times New Roman" w:cs="Times New Roman"/>
+          <w:b/>
+          <w:bCs/>
+          <w:sz w:val="44"/>
+          <w:szCs w:val="44"/>
+          <w:lang w:val="en-US"/>
+        </w:rPr>
+        <w:t xml:space="preserve"> </w:t>
       </w:r>
       <w:r>
         <w:rPr>
@@ -528,7 +541,54 @@
           <w:szCs w:val="28"/>
           <w:lang w:val="en-US"/>
         </w:rPr>
-        <w:t>Testing, an integral part off software development has gone through series of changes.</w:t>
+        <w:t xml:space="preserve">Testing, an integral part </w:t>
+      </w:r>
+      <w:r>
+        <w:rPr>
+          <w:rFonts w:ascii="Times New Roman" w:hAnsi="Times New Roman" w:cs="Times New Roman"/>
+          <w:sz w:val="28"/>
+          <w:szCs w:val="28"/>
+          <w:lang w:val="en-US"/>
+        </w:rPr>
+        <w:t>of</w:t>
+      </w:r>
+      <w:r>
+        <w:rPr>
+          <w:rFonts w:ascii="Times New Roman" w:hAnsi="Times New Roman" w:cs="Times New Roman"/>
+          <w:sz w:val="28"/>
+          <w:szCs w:val="28"/>
+          <w:lang w:val="en-US"/>
+        </w:rPr>
+        <w:t xml:space="preserve"> software </w:t>
+      </w:r>
+      <w:proofErr w:type="gramStart"/>
+      <w:r>
+        <w:rPr>
+          <w:rFonts w:ascii="Times New Roman" w:hAnsi="Times New Roman" w:cs="Times New Roman"/>
+          <w:sz w:val="28"/>
+          <w:szCs w:val="28"/>
+          <w:lang w:val="en-US"/>
+        </w:rPr>
+        <w:t>development</w:t>
+      </w:r>
+      <w:proofErr w:type="gramEnd"/>
+      <w:r>
+        <w:rPr>
+          <w:rFonts w:ascii="Times New Roman" w:hAnsi="Times New Roman" w:cs="Times New Roman"/>
+          <w:sz w:val="28"/>
+          <w:szCs w:val="28"/>
+          <w:lang w:val="en-US"/>
+        </w:rPr>
+        <w:t xml:space="preserve"> </w:t>
+      </w:r>
+      <w:r>
+        <w:rPr>
+          <w:rFonts w:ascii="Times New Roman" w:hAnsi="Times New Roman" w:cs="Times New Roman"/>
+          <w:sz w:val="28"/>
+          <w:szCs w:val="28"/>
+          <w:lang w:val="en-US"/>
+        </w:rPr>
+        <w:t>has gone through series of changes.</w:t>
       </w:r>
     </w:p>
     <w:p>
@@ -575,23 +635,54 @@
           <w:lang w:val="en-US"/>
         </w:rPr>
       </w:pPr>
-      <w:r>
-        <w:rPr>
-          <w:rFonts w:ascii="Times New Roman" w:hAnsi="Times New Roman" w:cs="Times New Roman"/>
-          <w:sz w:val="28"/>
-          <w:szCs w:val="28"/>
-          <w:lang w:val="en-US"/>
-        </w:rPr>
-        <w:t>Its all started when finding errors during debugging is considered as testing.</w:t>
-      </w:r>
-      <w:r>
-        <w:rPr>
-          <w:rFonts w:ascii="Times New Roman" w:hAnsi="Times New Roman" w:cs="Times New Roman"/>
-          <w:sz w:val="28"/>
-          <w:szCs w:val="28"/>
-          <w:lang w:val="en-US"/>
-        </w:rPr>
-        <w:t xml:space="preserve"> In 1957 testing got individual identity and was considered as separate activity. In 18’s testing was considered as measurement of quality. By mid of 90’s the testing process had its own lifecycle.</w:t>
+      <w:proofErr w:type="spellStart"/>
+      <w:proofErr w:type="gramStart"/>
+      <w:r>
+        <w:rPr>
+          <w:rFonts w:ascii="Times New Roman" w:hAnsi="Times New Roman" w:cs="Times New Roman"/>
+          <w:sz w:val="28"/>
+          <w:szCs w:val="28"/>
+          <w:lang w:val="en-US"/>
+        </w:rPr>
+        <w:t>Its</w:t>
+      </w:r>
+      <w:proofErr w:type="spellEnd"/>
+      <w:proofErr w:type="gramEnd"/>
+      <w:r>
+        <w:rPr>
+          <w:rFonts w:ascii="Times New Roman" w:hAnsi="Times New Roman" w:cs="Times New Roman"/>
+          <w:sz w:val="28"/>
+          <w:szCs w:val="28"/>
+          <w:lang w:val="en-US"/>
+        </w:rPr>
+        <w:t xml:space="preserve"> all started when finding errors during debugging is considered as testing.</w:t>
+      </w:r>
+      <w:r>
+        <w:rPr>
+          <w:rFonts w:ascii="Times New Roman" w:hAnsi="Times New Roman" w:cs="Times New Roman"/>
+          <w:sz w:val="28"/>
+          <w:szCs w:val="28"/>
+          <w:lang w:val="en-US"/>
+        </w:rPr>
+        <w:t xml:space="preserve"> In 1957 testing got individual identity and was considered as separate activity. In 18’s testing was considered as measurement of quality. By </w:t>
+      </w:r>
+      <w:r>
+        <w:rPr>
+          <w:rFonts w:ascii="Times New Roman" w:hAnsi="Times New Roman" w:cs="Times New Roman"/>
+          <w:sz w:val="28"/>
+          <w:szCs w:val="28"/>
+          <w:lang w:val="en-US"/>
+        </w:rPr>
+        <w:t>the mid</w:t>
+      </w:r>
+      <w:r>
+        <w:rPr>
+          <w:rFonts w:ascii="Times New Roman" w:hAnsi="Times New Roman" w:cs="Times New Roman"/>
+          <w:sz w:val="28"/>
+          <w:szCs w:val="28"/>
+          <w:lang w:val="en-US"/>
+        </w:rPr>
+        <w:t xml:space="preserve"> 90’s the testing process had its own lifecycle.</w:t>
       </w:r>
     </w:p>
     <w:p>
@@ -645,7 +736,25 @@
           <w:szCs w:val="28"/>
           <w:lang w:val="en-US"/>
         </w:rPr>
-        <w:t>Development and testing was treated as independent activities in this era. If software is ready it was passed to testing team for verification</w:t>
+        <w:t xml:space="preserve">Development and testing </w:t>
+      </w:r>
+      <w:r>
+        <w:rPr>
+          <w:rFonts w:ascii="Times New Roman" w:hAnsi="Times New Roman" w:cs="Times New Roman"/>
+          <w:sz w:val="28"/>
+          <w:szCs w:val="28"/>
+          <w:lang w:val="en-US"/>
+        </w:rPr>
+        <w:t>were</w:t>
+      </w:r>
+      <w:r>
+        <w:rPr>
+          <w:rFonts w:ascii="Times New Roman" w:hAnsi="Times New Roman" w:cs="Times New Roman"/>
+          <w:sz w:val="28"/>
+          <w:szCs w:val="28"/>
+          <w:lang w:val="en-US"/>
+        </w:rPr>
+        <w:t xml:space="preserve"> treated as independent activities in this era. If software is ready it was passed to testing team for verification</w:t>
       </w:r>
     </w:p>
     <w:p>
@@ -714,7 +823,43 @@
           <w:szCs w:val="28"/>
           <w:lang w:val="en-US"/>
         </w:rPr>
-        <w:t xml:space="preserve">Testers were not involved in requirement analysis phase </w:t>
+        <w:t xml:space="preserve">Testers were not involved in </w:t>
+      </w:r>
+      <w:r>
+        <w:rPr>
+          <w:rFonts w:ascii="Times New Roman" w:hAnsi="Times New Roman" w:cs="Times New Roman"/>
+          <w:sz w:val="28"/>
+          <w:szCs w:val="28"/>
+          <w:lang w:val="en-US"/>
+        </w:rPr>
+        <w:t>the requirement</w:t>
+      </w:r>
+      <w:r>
+        <w:rPr>
+          <w:rFonts w:ascii="Times New Roman" w:hAnsi="Times New Roman" w:cs="Times New Roman"/>
+          <w:sz w:val="28"/>
+          <w:szCs w:val="28"/>
+          <w:lang w:val="en-US"/>
+        </w:rPr>
+        <w:t xml:space="preserve"> analysis </w:t>
+      </w:r>
+      <w:r>
+        <w:rPr>
+          <w:rFonts w:ascii="Times New Roman" w:hAnsi="Times New Roman" w:cs="Times New Roman"/>
+          <w:sz w:val="28"/>
+          <w:szCs w:val="28"/>
+          <w:lang w:val="en-US"/>
+        </w:rPr>
+        <w:t>phase.</w:t>
+      </w:r>
+      <w:r>
+        <w:rPr>
+          <w:rFonts w:ascii="Times New Roman" w:hAnsi="Times New Roman" w:cs="Times New Roman"/>
+          <w:sz w:val="28"/>
+          <w:szCs w:val="28"/>
+          <w:lang w:val="en-US"/>
+        </w:rPr>
+        <w:t xml:space="preserve"> </w:t>
       </w:r>
     </w:p>
     <w:p>
@@ -738,7 +883,25 @@
           <w:szCs w:val="28"/>
           <w:lang w:val="en-US"/>
         </w:rPr>
-        <w:t xml:space="preserve">Testers have limited interaction with business stakeholders </w:t>
+        <w:t xml:space="preserve">Testers have limited interaction with business </w:t>
+      </w:r>
+      <w:r>
+        <w:rPr>
+          <w:rFonts w:ascii="Times New Roman" w:hAnsi="Times New Roman" w:cs="Times New Roman"/>
+          <w:sz w:val="28"/>
+          <w:szCs w:val="28"/>
+          <w:lang w:val="en-US"/>
+        </w:rPr>
+        <w:t>stakeholders.</w:t>
+      </w:r>
+      <w:r>
+        <w:rPr>
+          <w:rFonts w:ascii="Times New Roman" w:hAnsi="Times New Roman" w:cs="Times New Roman"/>
+          <w:sz w:val="28"/>
+          <w:szCs w:val="28"/>
+          <w:lang w:val="en-US"/>
+        </w:rPr>
+        <w:t xml:space="preserve"> </w:t>
       </w:r>
     </w:p>
     <w:p>
@@ -810,30 +973,199 @@
           <w:szCs w:val="28"/>
           <w:lang w:val="en-US"/>
         </w:rPr>
-        <w:t xml:space="preserve">Software were tested in ad-hoc manner </w:t>
-      </w:r>
-    </w:p>
-    <w:p>
-      <w:pPr>
-        <w:rPr>
-          <w:rFonts w:ascii="Times New Roman" w:hAnsi="Times New Roman" w:cs="Times New Roman"/>
-          <w:b/>
-          <w:bCs/>
-          <w:sz w:val="28"/>
-          <w:szCs w:val="28"/>
-          <w:lang w:val="en-US"/>
-        </w:rPr>
-      </w:pPr>
-      <w:r>
-        <w:rPr>
-          <w:rFonts w:ascii="Times New Roman" w:hAnsi="Times New Roman" w:cs="Times New Roman"/>
-          <w:b/>
-          <w:bCs/>
-          <w:sz w:val="28"/>
-          <w:szCs w:val="28"/>
-          <w:lang w:val="en-US"/>
+        <w:t xml:space="preserve">Software </w:t>
+      </w:r>
+      <w:r>
+        <w:rPr>
+          <w:rFonts w:ascii="Times New Roman" w:hAnsi="Times New Roman" w:cs="Times New Roman"/>
+          <w:sz w:val="28"/>
+          <w:szCs w:val="28"/>
+          <w:lang w:val="en-US"/>
+        </w:rPr>
+        <w:t>was</w:t>
+      </w:r>
+      <w:r>
+        <w:rPr>
+          <w:rFonts w:ascii="Times New Roman" w:hAnsi="Times New Roman" w:cs="Times New Roman"/>
+          <w:sz w:val="28"/>
+          <w:szCs w:val="28"/>
+          <w:lang w:val="en-US"/>
+        </w:rPr>
+        <w:t xml:space="preserve"> tested in ad-hoc </w:t>
+      </w:r>
+      <w:proofErr w:type="gramStart"/>
+      <w:r>
+        <w:rPr>
+          <w:rFonts w:ascii="Times New Roman" w:hAnsi="Times New Roman" w:cs="Times New Roman"/>
+          <w:sz w:val="28"/>
+          <w:szCs w:val="28"/>
+          <w:lang w:val="en-US"/>
+        </w:rPr>
+        <w:t>manner</w:t>
+      </w:r>
+      <w:proofErr w:type="gramEnd"/>
+      <w:r>
+        <w:rPr>
+          <w:rFonts w:ascii="Times New Roman" w:hAnsi="Times New Roman" w:cs="Times New Roman"/>
+          <w:sz w:val="28"/>
+          <w:szCs w:val="28"/>
+          <w:lang w:val="en-US"/>
+        </w:rPr>
+        <w:t xml:space="preserve"> </w:t>
+      </w:r>
+    </w:p>
+    <w:p>
+      <w:pPr>
+        <w:rPr>
+          <w:rFonts w:ascii="Times New Roman" w:hAnsi="Times New Roman" w:cs="Times New Roman"/>
+          <w:sz w:val="28"/>
+          <w:szCs w:val="28"/>
+        </w:rPr>
+      </w:pPr>
+      <w:r>
+        <w:rPr>
+          <w:rFonts w:ascii="Times New Roman" w:hAnsi="Times New Roman" w:cs="Times New Roman"/>
+          <w:b/>
+          <w:bCs/>
+          <w:sz w:val="28"/>
+          <w:szCs w:val="28"/>
         </w:rPr>
         <w:lastRenderedPageBreak/>
+        <w:t>Sample Test Plan Template:</w:t>
+      </w:r>
+      <w:r>
+        <w:rPr>
+          <w:rFonts w:ascii="Times New Roman" w:hAnsi="Times New Roman" w:cs="Times New Roman"/>
+          <w:sz w:val="28"/>
+          <w:szCs w:val="28"/>
+        </w:rPr>
+        <w:t xml:space="preserve"> </w:t>
+      </w:r>
+      <w:r>
+        <w:rPr>
+          <w:rFonts w:ascii="Times New Roman" w:hAnsi="Times New Roman" w:cs="Times New Roman"/>
+          <w:sz w:val="28"/>
+          <w:szCs w:val="28"/>
+        </w:rPr>
+        <w:br/>
+      </w:r>
+      <w:r>
+        <w:rPr>
+          <w:rFonts w:ascii="Times New Roman" w:hAnsi="Times New Roman" w:cs="Times New Roman"/>
+          <w:sz w:val="28"/>
+          <w:szCs w:val="28"/>
+        </w:rPr>
+        <w:br/>
+      </w:r>
+      <w:r>
+        <w:rPr>
+          <w:rFonts w:ascii="Times New Roman" w:hAnsi="Times New Roman" w:cs="Times New Roman"/>
+          <w:b/>
+          <w:bCs/>
+          <w:sz w:val="28"/>
+          <w:szCs w:val="28"/>
+        </w:rPr>
+        <w:t>Company:</w:t>
+      </w:r>
+      <w:r>
+        <w:rPr>
+          <w:rFonts w:ascii="Times New Roman" w:hAnsi="Times New Roman" w:cs="Times New Roman"/>
+          <w:sz w:val="28"/>
+          <w:szCs w:val="28"/>
+        </w:rPr>
+        <w:t xml:space="preserve"> Microsoft Corporation.</w:t>
+      </w:r>
+      <w:r>
+        <w:rPr>
+          <w:rFonts w:ascii="Times New Roman" w:hAnsi="Times New Roman" w:cs="Times New Roman"/>
+          <w:sz w:val="28"/>
+          <w:szCs w:val="28"/>
+        </w:rPr>
+        <w:br/>
+      </w:r>
+      <w:r>
+        <w:rPr>
+          <w:rFonts w:ascii="Times New Roman" w:hAnsi="Times New Roman" w:cs="Times New Roman"/>
+          <w:b/>
+          <w:bCs/>
+          <w:sz w:val="28"/>
+          <w:szCs w:val="28"/>
+        </w:rPr>
+        <w:t xml:space="preserve">Project:    </w:t>
+      </w:r>
+      <w:r>
+        <w:rPr>
+          <w:rFonts w:ascii="Times New Roman" w:hAnsi="Times New Roman" w:cs="Times New Roman"/>
+          <w:sz w:val="28"/>
+          <w:szCs w:val="28"/>
+        </w:rPr>
+        <w:t xml:space="preserve"> Windows Operating System. </w:t>
+      </w:r>
+      <w:r>
+        <w:rPr>
+          <w:rFonts w:ascii="Times New Roman" w:hAnsi="Times New Roman" w:cs="Times New Roman"/>
+          <w:sz w:val="28"/>
+          <w:szCs w:val="28"/>
+        </w:rPr>
+        <w:br/>
+      </w:r>
+      <w:r>
+        <w:rPr>
+          <w:rFonts w:ascii="Times New Roman" w:hAnsi="Times New Roman" w:cs="Times New Roman"/>
+          <w:sz w:val="28"/>
+          <w:szCs w:val="28"/>
+        </w:rPr>
+        <w:br/>
+      </w:r>
+      <w:r>
+        <w:rPr>
+          <w:rFonts w:ascii="Times New Roman" w:hAnsi="Times New Roman" w:cs="Times New Roman"/>
+          <w:b/>
+          <w:bCs/>
+          <w:sz w:val="28"/>
+          <w:szCs w:val="28"/>
+        </w:rPr>
+        <w:t>Test Plan Template:</w:t>
+      </w:r>
+      <w:r>
+        <w:rPr>
+          <w:rFonts w:ascii="Times New Roman" w:hAnsi="Times New Roman" w:cs="Times New Roman"/>
+          <w:sz w:val="28"/>
+          <w:szCs w:val="28"/>
+        </w:rPr>
+        <w:t xml:space="preserve"> In the early 2000s, Microsoft used a basic test plan template to build the Windows operating system. The plan included sections on objectives, scope, testing approach, and resource allocation. </w:t>
+      </w:r>
+    </w:p>
+    <w:p>
+      <w:pPr>
+        <w:rPr>
+          <w:rFonts w:ascii="Times New Roman" w:hAnsi="Times New Roman" w:cs="Times New Roman"/>
+          <w:sz w:val="28"/>
+          <w:szCs w:val="28"/>
+          <w:lang w:val="en-US"/>
+        </w:rPr>
+      </w:pPr>
+    </w:p>
+    <w:p>
+      <w:pPr>
+        <w:rPr>
+          <w:rFonts w:ascii="Times New Roman" w:hAnsi="Times New Roman" w:cs="Times New Roman"/>
+          <w:b/>
+          <w:bCs/>
+          <w:sz w:val="28"/>
+          <w:szCs w:val="28"/>
+          <w:lang w:val="en-US"/>
+        </w:rPr>
+      </w:pPr>
+      <w:r>
+        <w:rPr>
+          <w:rFonts w:ascii="Times New Roman" w:hAnsi="Times New Roman" w:cs="Times New Roman"/>
+          <w:b/>
+          <w:bCs/>
+          <w:sz w:val="28"/>
+          <w:szCs w:val="28"/>
+          <w:lang w:val="en-US"/>
+        </w:rPr>
         <w:t xml:space="preserve">Reason To Evolve </w:t>
       </w:r>
       <w:r>
@@ -845,18 +1177,18 @@
           <w:szCs w:val="28"/>
           <w:lang w:val="en-US"/>
         </w:rPr>
-        <w:t>Int</w:t>
-      </w:r>
-      <w:r>
-        <w:rPr>
-          <w:rFonts w:ascii="Times New Roman" w:hAnsi="Times New Roman" w:cs="Times New Roman"/>
-          <w:b/>
-          <w:bCs/>
-          <w:sz w:val="28"/>
-          <w:szCs w:val="28"/>
-          <w:lang w:val="en-US"/>
-        </w:rPr>
-        <w:t>o Next</w:t>
+        <w:t>into</w:t>
+      </w:r>
+      <w:r>
+        <w:rPr>
+          <w:rFonts w:ascii="Times New Roman" w:hAnsi="Times New Roman" w:cs="Times New Roman"/>
+          <w:b/>
+          <w:bCs/>
+          <w:sz w:val="28"/>
+          <w:szCs w:val="28"/>
+          <w:lang w:val="en-US"/>
+        </w:rPr>
+        <w:t xml:space="preserve"> Next</w:t>
       </w:r>
       <w:r>
         <w:rPr>
@@ -886,7 +1218,63 @@
           <w:szCs w:val="28"/>
           <w:lang w:val="en-US"/>
         </w:rPr>
-        <w:t>Tester would develop test plan based on their understanding of  documentation this obviously have some limitations and testing was not comprehensive that’s why testing evolved and moved to next generation.</w:t>
+        <w:t>Testers</w:t>
+      </w:r>
+      <w:r>
+        <w:rPr>
+          <w:rFonts w:ascii="Times New Roman" w:hAnsi="Times New Roman" w:cs="Times New Roman"/>
+          <w:sz w:val="28"/>
+          <w:szCs w:val="28"/>
+          <w:lang w:val="en-US"/>
+        </w:rPr>
+        <w:t xml:space="preserve"> would develop test </w:t>
+      </w:r>
+      <w:r>
+        <w:rPr>
+          <w:rFonts w:ascii="Times New Roman" w:hAnsi="Times New Roman" w:cs="Times New Roman"/>
+          <w:sz w:val="28"/>
+          <w:szCs w:val="28"/>
+          <w:lang w:val="en-US"/>
+        </w:rPr>
+        <w:t>plans</w:t>
+      </w:r>
+      <w:r>
+        <w:rPr>
+          <w:rFonts w:ascii="Times New Roman" w:hAnsi="Times New Roman" w:cs="Times New Roman"/>
+          <w:sz w:val="28"/>
+          <w:szCs w:val="28"/>
+          <w:lang w:val="en-US"/>
+        </w:rPr>
+        <w:t xml:space="preserve"> based on their understanding </w:t>
+      </w:r>
+      <w:r>
+        <w:rPr>
+          <w:rFonts w:ascii="Times New Roman" w:hAnsi="Times New Roman" w:cs="Times New Roman"/>
+          <w:sz w:val="28"/>
+          <w:szCs w:val="28"/>
+          <w:lang w:val="en-US"/>
+        </w:rPr>
+        <w:t>of documentation</w:t>
+      </w:r>
+      <w:proofErr w:type="gramStart"/>
+      <w:r>
+        <w:rPr>
+          <w:rFonts w:ascii="Times New Roman" w:hAnsi="Times New Roman" w:cs="Times New Roman"/>
+          <w:sz w:val="28"/>
+          <w:szCs w:val="28"/>
+          <w:lang w:val="en-US"/>
+        </w:rPr>
+        <w:t xml:space="preserve"> this</w:t>
+      </w:r>
+      <w:proofErr w:type="gramEnd"/>
+      <w:r>
+        <w:rPr>
+          <w:rFonts w:ascii="Times New Roman" w:hAnsi="Times New Roman" w:cs="Times New Roman"/>
+          <w:sz w:val="28"/>
+          <w:szCs w:val="28"/>
+          <w:lang w:val="en-US"/>
+        </w:rPr>
+        <w:t xml:space="preserve"> obviously have some limitations and testing was not comprehensive that’s why testing evolved and moved to next generation.</w:t>
       </w:r>
     </w:p>
     <w:p>
@@ -921,14 +1309,25 @@
           <w:lang w:val="en-US"/>
         </w:rPr>
       </w:pPr>
-      <w:r>
-        <w:rPr>
-          <w:rFonts w:ascii="Times New Roman" w:hAnsi="Times New Roman" w:cs="Times New Roman"/>
-          <w:sz w:val="28"/>
-          <w:szCs w:val="28"/>
-          <w:lang w:val="en-US"/>
-        </w:rPr>
-        <w:t xml:space="preserve">Practitest, TestRail etc. </w:t>
+      <w:proofErr w:type="spellStart"/>
+      <w:r>
+        <w:rPr>
+          <w:rFonts w:ascii="Times New Roman" w:hAnsi="Times New Roman" w:cs="Times New Roman"/>
+          <w:sz w:val="28"/>
+          <w:szCs w:val="28"/>
+          <w:lang w:val="en-US"/>
+        </w:rPr>
+        <w:t>Practitest</w:t>
+      </w:r>
+      <w:proofErr w:type="spellEnd"/>
+      <w:r>
+        <w:rPr>
+          <w:rFonts w:ascii="Times New Roman" w:hAnsi="Times New Roman" w:cs="Times New Roman"/>
+          <w:sz w:val="28"/>
+          <w:szCs w:val="28"/>
+          <w:lang w:val="en-US"/>
+        </w:rPr>
+        <w:t xml:space="preserve">, TestRail etc. </w:t>
       </w:r>
     </w:p>
     <w:p>
@@ -982,7 +1381,34 @@
           <w:szCs w:val="28"/>
           <w:lang w:val="en-US"/>
         </w:rPr>
-        <w:t>In this era testing was done manually using detailed test case and test plans. It include</w:t>
+        <w:t xml:space="preserve">In this era testing was done manually using detailed test </w:t>
+      </w:r>
+      <w:r>
+        <w:rPr>
+          <w:rFonts w:ascii="Times New Roman" w:hAnsi="Times New Roman" w:cs="Times New Roman"/>
+          <w:sz w:val="28"/>
+          <w:szCs w:val="28"/>
+          <w:lang w:val="en-US"/>
+        </w:rPr>
+        <w:t>cases</w:t>
+      </w:r>
+      <w:r>
+        <w:rPr>
+          <w:rFonts w:ascii="Times New Roman" w:hAnsi="Times New Roman" w:cs="Times New Roman"/>
+          <w:sz w:val="28"/>
+          <w:szCs w:val="28"/>
+          <w:lang w:val="en-US"/>
+        </w:rPr>
+        <w:t xml:space="preserve"> and test plans. It </w:t>
+      </w:r>
+      <w:r>
+        <w:rPr>
+          <w:rFonts w:ascii="Times New Roman" w:hAnsi="Times New Roman" w:cs="Times New Roman"/>
+          <w:sz w:val="28"/>
+          <w:szCs w:val="28"/>
+          <w:lang w:val="en-US"/>
+        </w:rPr>
+        <w:t>includes</w:t>
       </w:r>
       <w:r>
         <w:rPr>
@@ -1193,6 +1619,10 @@
     <w:p>
       <w:pPr>
         <w:pStyle w:val="ListParagraph"/>
+        <w:numPr>
+          <w:ilvl w:val="0"/>
+          <w:numId w:val="2"/>
+        </w:numPr>
         <w:rPr>
           <w:rFonts w:ascii="Times New Roman" w:hAnsi="Times New Roman" w:cs="Times New Roman"/>
           <w:sz w:val="28"/>
@@ -1243,18 +1673,7 @@
           <w:szCs w:val="28"/>
           <w:lang w:val="en-US"/>
         </w:rPr>
-        <w:t>Int</w:t>
-      </w:r>
-      <w:r>
-        <w:rPr>
-          <w:rFonts w:ascii="Times New Roman" w:hAnsi="Times New Roman" w:cs="Times New Roman"/>
-          <w:b/>
-          <w:bCs/>
-          <w:sz w:val="28"/>
-          <w:szCs w:val="28"/>
-          <w:lang w:val="en-US"/>
-        </w:rPr>
-        <w:t>o</w:t>
+        <w:t>into</w:t>
       </w:r>
       <w:r>
         <w:rPr>
@@ -1276,37 +1695,189 @@
           <w:szCs w:val="28"/>
           <w:lang w:val="en-US"/>
         </w:rPr>
-        <w:t>Next</w:t>
-      </w:r>
-      <w:r>
-        <w:rPr>
-          <w:rFonts w:ascii="Times New Roman" w:hAnsi="Times New Roman" w:cs="Times New Roman"/>
-          <w:b/>
-          <w:bCs/>
-          <w:sz w:val="28"/>
-          <w:szCs w:val="28"/>
-          <w:lang w:val="en-US"/>
-        </w:rPr>
-        <w:t>:</w:t>
-      </w:r>
-    </w:p>
-    <w:p>
-      <w:pPr>
-        <w:rPr>
-          <w:rFonts w:ascii="Times New Roman" w:hAnsi="Times New Roman" w:cs="Times New Roman"/>
-          <w:sz w:val="28"/>
-          <w:szCs w:val="28"/>
-          <w:lang w:val="en-US"/>
-        </w:rPr>
-      </w:pPr>
-      <w:r>
-        <w:rPr>
-          <w:rFonts w:ascii="Times New Roman" w:hAnsi="Times New Roman" w:cs="Times New Roman"/>
-          <w:sz w:val="28"/>
-          <w:szCs w:val="28"/>
-          <w:lang w:val="en-US"/>
-        </w:rPr>
-        <w:t xml:space="preserve"> The incremental and iterative way of testing paved way for automating the test that were repetitive in nature.</w:t>
+        <w:t>Next:</w:t>
+      </w:r>
+    </w:p>
+    <w:p>
+      <w:pPr>
+        <w:rPr>
+          <w:rFonts w:ascii="Times New Roman" w:hAnsi="Times New Roman" w:cs="Times New Roman"/>
+          <w:sz w:val="28"/>
+          <w:szCs w:val="28"/>
+          <w:lang w:val="en-US"/>
+        </w:rPr>
+      </w:pPr>
+      <w:r>
+        <w:rPr>
+          <w:rFonts w:ascii="Times New Roman" w:hAnsi="Times New Roman" w:cs="Times New Roman"/>
+          <w:sz w:val="28"/>
+          <w:szCs w:val="28"/>
+          <w:lang w:val="en-US"/>
+        </w:rPr>
+        <w:t xml:space="preserve"> The incremental and iterative way of testing paved </w:t>
+      </w:r>
+      <w:r>
+        <w:rPr>
+          <w:rFonts w:ascii="Times New Roman" w:hAnsi="Times New Roman" w:cs="Times New Roman"/>
+          <w:sz w:val="28"/>
+          <w:szCs w:val="28"/>
+          <w:lang w:val="en-US"/>
+        </w:rPr>
+        <w:t>the way</w:t>
+      </w:r>
+      <w:r>
+        <w:rPr>
+          <w:rFonts w:ascii="Times New Roman" w:hAnsi="Times New Roman" w:cs="Times New Roman"/>
+          <w:sz w:val="28"/>
+          <w:szCs w:val="28"/>
+          <w:lang w:val="en-US"/>
+        </w:rPr>
+        <w:t xml:space="preserve"> for automating the </w:t>
+      </w:r>
+      <w:proofErr w:type="gramStart"/>
+      <w:r>
+        <w:rPr>
+          <w:rFonts w:ascii="Times New Roman" w:hAnsi="Times New Roman" w:cs="Times New Roman"/>
+          <w:sz w:val="28"/>
+          <w:szCs w:val="28"/>
+          <w:lang w:val="en-US"/>
+        </w:rPr>
+        <w:t>test</w:t>
+      </w:r>
+      <w:proofErr w:type="gramEnd"/>
+      <w:r>
+        <w:rPr>
+          <w:rFonts w:ascii="Times New Roman" w:hAnsi="Times New Roman" w:cs="Times New Roman"/>
+          <w:sz w:val="28"/>
+          <w:szCs w:val="28"/>
+          <w:lang w:val="en-US"/>
+        </w:rPr>
+        <w:t xml:space="preserve"> that were repetitive in nature.</w:t>
+      </w:r>
+    </w:p>
+    <w:p>
+      <w:pPr>
+        <w:rPr>
+          <w:rFonts w:ascii="Times New Roman" w:hAnsi="Times New Roman" w:cs="Times New Roman"/>
+          <w:sz w:val="28"/>
+          <w:szCs w:val="28"/>
+          <w:lang w:val="en-US"/>
+        </w:rPr>
+      </w:pPr>
+    </w:p>
+    <w:p>
+      <w:pPr>
+        <w:rPr>
+          <w:rFonts w:ascii="Times New Roman" w:hAnsi="Times New Roman" w:cs="Times New Roman"/>
+          <w:sz w:val="28"/>
+          <w:szCs w:val="28"/>
+        </w:rPr>
+      </w:pPr>
+      <w:r>
+        <w:rPr>
+          <w:rFonts w:ascii="Times New Roman" w:hAnsi="Times New Roman" w:cs="Times New Roman"/>
+          <w:b/>
+          <w:bCs/>
+          <w:sz w:val="28"/>
+          <w:szCs w:val="28"/>
+        </w:rPr>
+        <w:lastRenderedPageBreak/>
+        <w:t>Sample Test Plan Template:</w:t>
+      </w:r>
+      <w:r>
+        <w:rPr>
+          <w:rFonts w:ascii="Times New Roman" w:hAnsi="Times New Roman" w:cs="Times New Roman"/>
+          <w:sz w:val="28"/>
+          <w:szCs w:val="28"/>
+        </w:rPr>
+        <w:t xml:space="preserve"> </w:t>
+      </w:r>
+      <w:r>
+        <w:rPr>
+          <w:rFonts w:ascii="Times New Roman" w:hAnsi="Times New Roman" w:cs="Times New Roman"/>
+          <w:sz w:val="28"/>
+          <w:szCs w:val="28"/>
+        </w:rPr>
+        <w:br/>
+      </w:r>
+      <w:r>
+        <w:rPr>
+          <w:rFonts w:ascii="Times New Roman" w:hAnsi="Times New Roman" w:cs="Times New Roman"/>
+          <w:sz w:val="28"/>
+          <w:szCs w:val="28"/>
+        </w:rPr>
+        <w:br/>
+      </w:r>
+      <w:r>
+        <w:rPr>
+          <w:rFonts w:ascii="Times New Roman" w:hAnsi="Times New Roman" w:cs="Times New Roman"/>
+          <w:b/>
+          <w:bCs/>
+          <w:sz w:val="28"/>
+          <w:szCs w:val="28"/>
+        </w:rPr>
+        <w:t>Company:</w:t>
+      </w:r>
+      <w:r>
+        <w:rPr>
+          <w:rFonts w:ascii="Times New Roman" w:hAnsi="Times New Roman" w:cs="Times New Roman"/>
+          <w:sz w:val="28"/>
+          <w:szCs w:val="28"/>
+        </w:rPr>
+        <w:t xml:space="preserve"> Google LLC. </w:t>
+      </w:r>
+      <w:r>
+        <w:rPr>
+          <w:rFonts w:ascii="Times New Roman" w:hAnsi="Times New Roman" w:cs="Times New Roman"/>
+          <w:sz w:val="28"/>
+          <w:szCs w:val="28"/>
+        </w:rPr>
+        <w:br/>
+      </w:r>
+      <w:r>
+        <w:rPr>
+          <w:rFonts w:ascii="Times New Roman" w:hAnsi="Times New Roman" w:cs="Times New Roman"/>
+          <w:b/>
+          <w:bCs/>
+          <w:sz w:val="28"/>
+          <w:szCs w:val="28"/>
+        </w:rPr>
+        <w:t>Project:</w:t>
+      </w:r>
+      <w:r>
+        <w:rPr>
+          <w:rFonts w:ascii="Times New Roman" w:hAnsi="Times New Roman" w:cs="Times New Roman"/>
+          <w:sz w:val="28"/>
+          <w:szCs w:val="28"/>
+        </w:rPr>
+        <w:t xml:space="preserve"> Google Docs </w:t>
+      </w:r>
+    </w:p>
+    <w:p>
+      <w:pPr>
+        <w:rPr>
+          <w:rFonts w:ascii="Times New Roman" w:hAnsi="Times New Roman" w:cs="Times New Roman"/>
+          <w:sz w:val="28"/>
+          <w:szCs w:val="28"/>
+        </w:rPr>
+      </w:pPr>
+      <w:r>
+        <w:rPr>
+          <w:rFonts w:ascii="Times New Roman" w:hAnsi="Times New Roman" w:cs="Times New Roman"/>
+          <w:b/>
+          <w:bCs/>
+          <w:sz w:val="28"/>
+          <w:szCs w:val="28"/>
+        </w:rPr>
+        <w:t>Test plan template:</w:t>
+      </w:r>
+      <w:r>
+        <w:rPr>
+          <w:rFonts w:ascii="Times New Roman" w:hAnsi="Times New Roman" w:cs="Times New Roman"/>
+          <w:sz w:val="28"/>
+          <w:szCs w:val="28"/>
+        </w:rPr>
+        <w:t xml:space="preserve"> Google used a structured test plan template in the mid-2000s to develop their Google Docs product. The plan has sections for test objectives, scope, test strategy, test environment requirements, and risk management.</w:t>
       </w:r>
     </w:p>
     <w:p>
@@ -1357,7 +1928,36 @@
           <w:szCs w:val="28"/>
           <w:lang w:val="en-US"/>
         </w:rPr>
-        <w:t>Microsoft Test Manager, Zephyr and  TestLink.</w:t>
+        <w:t xml:space="preserve">Microsoft Test Manager, Zephyr </w:t>
+      </w:r>
+      <w:r>
+        <w:rPr>
+          <w:rFonts w:ascii="Times New Roman" w:hAnsi="Times New Roman" w:cs="Times New Roman"/>
+          <w:sz w:val="28"/>
+          <w:szCs w:val="28"/>
+          <w:lang w:val="en-US"/>
+        </w:rPr>
+        <w:t xml:space="preserve">and </w:t>
+      </w:r>
+      <w:proofErr w:type="spellStart"/>
+      <w:r>
+        <w:rPr>
+          <w:rFonts w:ascii="Times New Roman" w:hAnsi="Times New Roman" w:cs="Times New Roman"/>
+          <w:sz w:val="28"/>
+          <w:szCs w:val="28"/>
+          <w:lang w:val="en-US"/>
+        </w:rPr>
+        <w:t>TestLink</w:t>
+      </w:r>
+      <w:proofErr w:type="spellEnd"/>
+      <w:r>
+        <w:rPr>
+          <w:rFonts w:ascii="Times New Roman" w:hAnsi="Times New Roman" w:cs="Times New Roman"/>
+          <w:sz w:val="28"/>
+          <w:szCs w:val="28"/>
+          <w:lang w:val="en-US"/>
+        </w:rPr>
+        <w:t>.</w:t>
       </w:r>
     </w:p>
     <w:p>
@@ -1411,40 +2011,104 @@
           <w:szCs w:val="28"/>
           <w:lang w:val="en-US"/>
         </w:rPr>
-        <w:t>Testing was now seemed as integral part of the SDLC at every step. Automation took testing to different level. Automation helped in performing regression testing and sanity testing with speed and accuracy.</w:t>
-      </w:r>
-    </w:p>
-    <w:p>
-      <w:pPr>
-        <w:rPr>
-          <w:rFonts w:ascii="Times New Roman" w:hAnsi="Times New Roman" w:cs="Times New Roman"/>
-          <w:sz w:val="28"/>
-          <w:szCs w:val="28"/>
-          <w:lang w:val="en-US"/>
-        </w:rPr>
-      </w:pPr>
-    </w:p>
-    <w:p>
-      <w:pPr>
-        <w:rPr>
-          <w:rFonts w:ascii="Times New Roman" w:hAnsi="Times New Roman" w:cs="Times New Roman"/>
-          <w:b/>
-          <w:bCs/>
-          <w:sz w:val="28"/>
-          <w:szCs w:val="28"/>
-          <w:lang w:val="en-US"/>
-        </w:rPr>
-      </w:pPr>
-      <w:r>
-        <w:rPr>
-          <w:rFonts w:ascii="Times New Roman" w:hAnsi="Times New Roman" w:cs="Times New Roman"/>
-          <w:b/>
-          <w:bCs/>
-          <w:sz w:val="28"/>
-          <w:szCs w:val="28"/>
-          <w:lang w:val="en-US"/>
-        </w:rPr>
-        <w:lastRenderedPageBreak/>
+        <w:t>Testing</w:t>
+      </w:r>
+      <w:r>
+        <w:rPr>
+          <w:rFonts w:ascii="Times New Roman" w:hAnsi="Times New Roman" w:cs="Times New Roman"/>
+          <w:sz w:val="28"/>
+          <w:szCs w:val="28"/>
+          <w:lang w:val="en-US"/>
+        </w:rPr>
+        <w:t xml:space="preserve"> now seemed </w:t>
+      </w:r>
+      <w:r>
+        <w:rPr>
+          <w:rFonts w:ascii="Times New Roman" w:hAnsi="Times New Roman" w:cs="Times New Roman"/>
+          <w:sz w:val="28"/>
+          <w:szCs w:val="28"/>
+          <w:lang w:val="en-US"/>
+        </w:rPr>
+        <w:t>like</w:t>
+      </w:r>
+      <w:r>
+        <w:rPr>
+          <w:rFonts w:ascii="Times New Roman" w:hAnsi="Times New Roman" w:cs="Times New Roman"/>
+          <w:sz w:val="28"/>
+          <w:szCs w:val="28"/>
+          <w:lang w:val="en-US"/>
+        </w:rPr>
+        <w:t xml:space="preserve"> </w:t>
+      </w:r>
+      <w:proofErr w:type="gramStart"/>
+      <w:r>
+        <w:rPr>
+          <w:rFonts w:ascii="Times New Roman" w:hAnsi="Times New Roman" w:cs="Times New Roman"/>
+          <w:sz w:val="28"/>
+          <w:szCs w:val="28"/>
+          <w:lang w:val="en-US"/>
+        </w:rPr>
+        <w:t>integral</w:t>
+      </w:r>
+      <w:proofErr w:type="gramEnd"/>
+      <w:r>
+        <w:rPr>
+          <w:rFonts w:ascii="Times New Roman" w:hAnsi="Times New Roman" w:cs="Times New Roman"/>
+          <w:sz w:val="28"/>
+          <w:szCs w:val="28"/>
+          <w:lang w:val="en-US"/>
+        </w:rPr>
+        <w:t xml:space="preserve"> part of the SDLC at every step. Automation took testing to different </w:t>
+      </w:r>
+      <w:r>
+        <w:rPr>
+          <w:rFonts w:ascii="Times New Roman" w:hAnsi="Times New Roman" w:cs="Times New Roman"/>
+          <w:sz w:val="28"/>
+          <w:szCs w:val="28"/>
+          <w:lang w:val="en-US"/>
+        </w:rPr>
+        <w:t>levels</w:t>
+      </w:r>
+      <w:r>
+        <w:rPr>
+          <w:rFonts w:ascii="Times New Roman" w:hAnsi="Times New Roman" w:cs="Times New Roman"/>
+          <w:sz w:val="28"/>
+          <w:szCs w:val="28"/>
+          <w:lang w:val="en-US"/>
+        </w:rPr>
+        <w:t>. Automation helped in performing regression testing and sanity testing with speed and accuracy.</w:t>
+      </w:r>
+    </w:p>
+    <w:p>
+      <w:pPr>
+        <w:rPr>
+          <w:rFonts w:ascii="Times New Roman" w:hAnsi="Times New Roman" w:cs="Times New Roman"/>
+          <w:sz w:val="28"/>
+          <w:szCs w:val="28"/>
+          <w:lang w:val="en-US"/>
+        </w:rPr>
+      </w:pPr>
+    </w:p>
+    <w:p>
+      <w:pPr>
+        <w:rPr>
+          <w:rFonts w:ascii="Times New Roman" w:hAnsi="Times New Roman" w:cs="Times New Roman"/>
+          <w:b/>
+          <w:bCs/>
+          <w:sz w:val="28"/>
+          <w:szCs w:val="28"/>
+          <w:lang w:val="en-US"/>
+        </w:rPr>
+      </w:pPr>
+      <w:r>
+        <w:rPr>
+          <w:rFonts w:ascii="Times New Roman" w:hAnsi="Times New Roman" w:cs="Times New Roman"/>
+          <w:b/>
+          <w:bCs/>
+          <w:sz w:val="28"/>
+          <w:szCs w:val="28"/>
+          <w:lang w:val="en-US"/>
+        </w:rPr>
         <w:t>Limitations</w:t>
       </w:r>
       <w:r>
@@ -1480,7 +2144,27 @@
           <w:szCs w:val="28"/>
           <w:lang w:val="en-US"/>
         </w:rPr>
-        <w:t xml:space="preserve">Specialized skills and expertise required </w:t>
+        <w:t xml:space="preserve">Specialized skills and expertise </w:t>
+      </w:r>
+      <w:proofErr w:type="gramStart"/>
+      <w:r>
+        <w:rPr>
+          <w:rFonts w:ascii="Times New Roman" w:hAnsi="Times New Roman" w:cs="Times New Roman"/>
+          <w:sz w:val="28"/>
+          <w:szCs w:val="28"/>
+          <w:lang w:val="en-US"/>
+        </w:rPr>
+        <w:t>required</w:t>
+      </w:r>
+      <w:proofErr w:type="gramEnd"/>
+      <w:r>
+        <w:rPr>
+          <w:rFonts w:ascii="Times New Roman" w:hAnsi="Times New Roman" w:cs="Times New Roman"/>
+          <w:sz w:val="28"/>
+          <w:szCs w:val="28"/>
+          <w:lang w:val="en-US"/>
+        </w:rPr>
+        <w:t xml:space="preserve"> </w:t>
       </w:r>
     </w:p>
     <w:p>
@@ -1552,51 +2236,185 @@
           <w:szCs w:val="28"/>
           <w:lang w:val="en-US"/>
         </w:rPr>
-        <w:t>Automated scripts need to be regularly updated and maintained</w:t>
-      </w:r>
-    </w:p>
-    <w:p>
-      <w:pPr>
-        <w:pStyle w:val="ListParagraph"/>
-        <w:rPr>
-          <w:rFonts w:ascii="Times New Roman" w:hAnsi="Times New Roman" w:cs="Times New Roman"/>
-          <w:sz w:val="28"/>
-          <w:szCs w:val="28"/>
-          <w:lang w:val="en-US"/>
-        </w:rPr>
-      </w:pPr>
-    </w:p>
-    <w:p>
-      <w:pPr>
-        <w:pStyle w:val="ListParagraph"/>
-        <w:rPr>
-          <w:rFonts w:ascii="Times New Roman" w:hAnsi="Times New Roman" w:cs="Times New Roman"/>
-          <w:sz w:val="28"/>
-          <w:szCs w:val="28"/>
-          <w:lang w:val="en-US"/>
-        </w:rPr>
-      </w:pPr>
-    </w:p>
-    <w:p>
-      <w:pPr>
-        <w:rPr>
-          <w:rFonts w:ascii="Times New Roman" w:hAnsi="Times New Roman" w:cs="Times New Roman"/>
-          <w:b/>
-          <w:bCs/>
-          <w:sz w:val="28"/>
-          <w:szCs w:val="28"/>
-          <w:lang w:val="en-US"/>
-        </w:rPr>
-      </w:pPr>
-      <w:r>
-        <w:rPr>
-          <w:rFonts w:ascii="Times New Roman" w:hAnsi="Times New Roman" w:cs="Times New Roman"/>
-          <w:b/>
-          <w:bCs/>
-          <w:sz w:val="28"/>
-          <w:szCs w:val="28"/>
-          <w:lang w:val="en-US"/>
-        </w:rPr>
+        <w:t xml:space="preserve">Automated scripts need to be regularly updated and </w:t>
+      </w:r>
+      <w:proofErr w:type="gramStart"/>
+      <w:r>
+        <w:rPr>
+          <w:rFonts w:ascii="Times New Roman" w:hAnsi="Times New Roman" w:cs="Times New Roman"/>
+          <w:sz w:val="28"/>
+          <w:szCs w:val="28"/>
+          <w:lang w:val="en-US"/>
+        </w:rPr>
+        <w:t>maintained</w:t>
+      </w:r>
+      <w:proofErr w:type="gramEnd"/>
+    </w:p>
+    <w:p>
+      <w:pPr>
+        <w:rPr>
+          <w:rFonts w:ascii="Times New Roman" w:hAnsi="Times New Roman" w:cs="Times New Roman"/>
+          <w:b/>
+          <w:bCs/>
+          <w:sz w:val="28"/>
+          <w:szCs w:val="28"/>
+        </w:rPr>
+      </w:pPr>
+    </w:p>
+    <w:p>
+      <w:pPr>
+        <w:rPr>
+          <w:rFonts w:ascii="Times New Roman" w:hAnsi="Times New Roman" w:cs="Times New Roman"/>
+          <w:sz w:val="28"/>
+          <w:szCs w:val="28"/>
+        </w:rPr>
+      </w:pPr>
+      <w:r>
+        <w:rPr>
+          <w:rFonts w:ascii="Times New Roman" w:hAnsi="Times New Roman" w:cs="Times New Roman"/>
+          <w:b/>
+          <w:bCs/>
+          <w:sz w:val="28"/>
+          <w:szCs w:val="28"/>
+        </w:rPr>
+        <w:t>Sample Test Plan Template:</w:t>
+      </w:r>
+      <w:r>
+        <w:rPr>
+          <w:rFonts w:ascii="Times New Roman" w:hAnsi="Times New Roman" w:cs="Times New Roman"/>
+          <w:sz w:val="28"/>
+          <w:szCs w:val="28"/>
+        </w:rPr>
+        <w:t xml:space="preserve"> </w:t>
+      </w:r>
+      <w:r>
+        <w:rPr>
+          <w:rFonts w:ascii="Times New Roman" w:hAnsi="Times New Roman" w:cs="Times New Roman"/>
+          <w:sz w:val="28"/>
+          <w:szCs w:val="28"/>
+        </w:rPr>
+        <w:br/>
+      </w:r>
+      <w:r>
+        <w:rPr>
+          <w:rFonts w:ascii="Times New Roman" w:hAnsi="Times New Roman" w:cs="Times New Roman"/>
+          <w:sz w:val="28"/>
+          <w:szCs w:val="28"/>
+        </w:rPr>
+        <w:br/>
+      </w:r>
+      <w:r>
+        <w:rPr>
+          <w:rFonts w:ascii="Times New Roman" w:hAnsi="Times New Roman" w:cs="Times New Roman"/>
+          <w:b/>
+          <w:bCs/>
+          <w:sz w:val="28"/>
+          <w:szCs w:val="28"/>
+        </w:rPr>
+        <w:t>Company:</w:t>
+      </w:r>
+      <w:r>
+        <w:rPr>
+          <w:rFonts w:ascii="Times New Roman" w:hAnsi="Times New Roman" w:cs="Times New Roman"/>
+          <w:sz w:val="28"/>
+          <w:szCs w:val="28"/>
+        </w:rPr>
+        <w:t xml:space="preserve"> Apple Inc. </w:t>
+      </w:r>
+      <w:r>
+        <w:rPr>
+          <w:rFonts w:ascii="Times New Roman" w:hAnsi="Times New Roman" w:cs="Times New Roman"/>
+          <w:sz w:val="28"/>
+          <w:szCs w:val="28"/>
+        </w:rPr>
+        <w:br/>
+      </w:r>
+      <w:r>
+        <w:rPr>
+          <w:rFonts w:ascii="Times New Roman" w:hAnsi="Times New Roman" w:cs="Times New Roman"/>
+          <w:b/>
+          <w:bCs/>
+          <w:sz w:val="28"/>
+          <w:szCs w:val="28"/>
+        </w:rPr>
+        <w:t>Project Name:</w:t>
+      </w:r>
+      <w:r>
+        <w:rPr>
+          <w:rFonts w:ascii="Times New Roman" w:hAnsi="Times New Roman" w:cs="Times New Roman"/>
+          <w:sz w:val="28"/>
+          <w:szCs w:val="28"/>
+        </w:rPr>
+        <w:t xml:space="preserve"> iOS Mobile Operating System </w:t>
+      </w:r>
+    </w:p>
+    <w:p>
+      <w:pPr>
+        <w:rPr>
+          <w:rFonts w:ascii="Times New Roman" w:hAnsi="Times New Roman" w:cs="Times New Roman"/>
+          <w:sz w:val="28"/>
+          <w:szCs w:val="28"/>
+        </w:rPr>
+      </w:pPr>
+      <w:r>
+        <w:rPr>
+          <w:rFonts w:ascii="Times New Roman" w:hAnsi="Times New Roman" w:cs="Times New Roman"/>
+          <w:b/>
+          <w:bCs/>
+          <w:sz w:val="28"/>
+          <w:szCs w:val="28"/>
+        </w:rPr>
+        <w:t>Test Plan Template</w:t>
+      </w:r>
+      <w:r>
+        <w:rPr>
+          <w:rFonts w:ascii="Times New Roman" w:hAnsi="Times New Roman" w:cs="Times New Roman"/>
+          <w:sz w:val="28"/>
+          <w:szCs w:val="28"/>
+        </w:rPr>
+        <w:t xml:space="preserve"> In the late 2010s, Apple began using a modern test plan template to create its iOS mobile operating system. The template included agile testing principles, user stories, acceptance criteria, and a test automation plan.</w:t>
+      </w:r>
+    </w:p>
+    <w:p>
+      <w:pPr>
+        <w:rPr>
+          <w:rFonts w:ascii="Times New Roman" w:hAnsi="Times New Roman" w:cs="Times New Roman"/>
+          <w:sz w:val="28"/>
+          <w:szCs w:val="28"/>
+        </w:rPr>
+      </w:pPr>
+    </w:p>
+    <w:p>
+      <w:pPr>
+        <w:rPr>
+          <w:rFonts w:ascii="Times New Roman" w:hAnsi="Times New Roman" w:cs="Times New Roman"/>
+          <w:sz w:val="28"/>
+          <w:szCs w:val="28"/>
+          <w:lang w:val="en-US"/>
+        </w:rPr>
+      </w:pPr>
+    </w:p>
+    <w:p>
+      <w:pPr>
+        <w:rPr>
+          <w:rFonts w:ascii="Times New Roman" w:hAnsi="Times New Roman" w:cs="Times New Roman"/>
+          <w:b/>
+          <w:bCs/>
+          <w:sz w:val="28"/>
+          <w:szCs w:val="28"/>
+          <w:lang w:val="en-US"/>
+        </w:rPr>
+      </w:pPr>
+      <w:r>
+        <w:rPr>
+          <w:rFonts w:ascii="Times New Roman" w:hAnsi="Times New Roman" w:cs="Times New Roman"/>
+          <w:b/>
+          <w:bCs/>
+          <w:sz w:val="28"/>
+          <w:szCs w:val="28"/>
+          <w:lang w:val="en-US"/>
+        </w:rPr>
+        <w:lastRenderedPageBreak/>
         <w:t>Reason To Evolve</w:t>
       </w:r>
       <w:r>
@@ -1610,6 +2428,7 @@
         </w:rPr>
         <w:t xml:space="preserve"> </w:t>
       </w:r>
+      <w:proofErr w:type="gramStart"/>
       <w:r>
         <w:rPr>
           <w:rFonts w:ascii="Times New Roman" w:hAnsi="Times New Roman" w:cs="Times New Roman"/>
@@ -1632,6 +2451,7 @@
         </w:rPr>
         <w:t>o</w:t>
       </w:r>
+      <w:proofErr w:type="gramEnd"/>
       <w:r>
         <w:rPr>
           <w:rFonts w:ascii="Times New Roman" w:hAnsi="Times New Roman" w:cs="Times New Roman"/>
@@ -1682,7 +2502,110 @@
           <w:szCs w:val="28"/>
           <w:lang w:val="en-US"/>
         </w:rPr>
-        <w:t>This era saw the need to scale up the testing process. As business dynamics started changing, customers expected to see intermediate working model as a end product. So demand for frequent and intermediate software release up leads to new era.</w:t>
+        <w:t xml:space="preserve">This era saw the need to scale up the testing process. As business dynamics started changing, customers expected to see </w:t>
+      </w:r>
+      <w:r>
+        <w:rPr>
+          <w:rFonts w:ascii="Times New Roman" w:hAnsi="Times New Roman" w:cs="Times New Roman"/>
+          <w:sz w:val="28"/>
+          <w:szCs w:val="28"/>
+          <w:lang w:val="en-US"/>
+        </w:rPr>
+        <w:t>an intermediate</w:t>
+      </w:r>
+      <w:r>
+        <w:rPr>
+          <w:rFonts w:ascii="Times New Roman" w:hAnsi="Times New Roman" w:cs="Times New Roman"/>
+          <w:sz w:val="28"/>
+          <w:szCs w:val="28"/>
+          <w:lang w:val="en-US"/>
+        </w:rPr>
+        <w:t xml:space="preserve"> working model as </w:t>
+      </w:r>
+      <w:proofErr w:type="gramStart"/>
+      <w:r>
+        <w:rPr>
+          <w:rFonts w:ascii="Times New Roman" w:hAnsi="Times New Roman" w:cs="Times New Roman"/>
+          <w:sz w:val="28"/>
+          <w:szCs w:val="28"/>
+          <w:lang w:val="en-US"/>
+        </w:rPr>
+        <w:t>an</w:t>
+      </w:r>
+      <w:r>
+        <w:rPr>
+          <w:rFonts w:ascii="Times New Roman" w:hAnsi="Times New Roman" w:cs="Times New Roman"/>
+          <w:sz w:val="28"/>
+          <w:szCs w:val="28"/>
+          <w:lang w:val="en-US"/>
+        </w:rPr>
+        <w:t xml:space="preserve"> end product</w:t>
+      </w:r>
+      <w:proofErr w:type="gramEnd"/>
+      <w:r>
+        <w:rPr>
+          <w:rFonts w:ascii="Times New Roman" w:hAnsi="Times New Roman" w:cs="Times New Roman"/>
+          <w:sz w:val="28"/>
+          <w:szCs w:val="28"/>
+          <w:lang w:val="en-US"/>
+        </w:rPr>
+        <w:t xml:space="preserve">. </w:t>
+      </w:r>
+      <w:proofErr w:type="gramStart"/>
+      <w:r>
+        <w:rPr>
+          <w:rFonts w:ascii="Times New Roman" w:hAnsi="Times New Roman" w:cs="Times New Roman"/>
+          <w:sz w:val="28"/>
+          <w:szCs w:val="28"/>
+          <w:lang w:val="en-US"/>
+        </w:rPr>
+        <w:t>So</w:t>
+      </w:r>
+      <w:proofErr w:type="gramEnd"/>
+      <w:r>
+        <w:rPr>
+          <w:rFonts w:ascii="Times New Roman" w:hAnsi="Times New Roman" w:cs="Times New Roman"/>
+          <w:sz w:val="28"/>
+          <w:szCs w:val="28"/>
+          <w:lang w:val="en-US"/>
+        </w:rPr>
+        <w:t xml:space="preserve"> demand for frequent and intermediate software </w:t>
+      </w:r>
+      <w:r>
+        <w:rPr>
+          <w:rFonts w:ascii="Times New Roman" w:hAnsi="Times New Roman" w:cs="Times New Roman"/>
+          <w:sz w:val="28"/>
+          <w:szCs w:val="28"/>
+          <w:lang w:val="en-US"/>
+        </w:rPr>
+        <w:t>release</w:t>
+      </w:r>
+      <w:r>
+        <w:rPr>
+          <w:rFonts w:ascii="Times New Roman" w:hAnsi="Times New Roman" w:cs="Times New Roman"/>
+          <w:sz w:val="28"/>
+          <w:szCs w:val="28"/>
+          <w:lang w:val="en-US"/>
+        </w:rPr>
+        <w:t xml:space="preserve"> leads to </w:t>
+      </w:r>
+      <w:r>
+        <w:rPr>
+          <w:rFonts w:ascii="Times New Roman" w:hAnsi="Times New Roman" w:cs="Times New Roman"/>
+          <w:sz w:val="28"/>
+          <w:szCs w:val="28"/>
+          <w:lang w:val="en-US"/>
+        </w:rPr>
+        <w:t>a new</w:t>
+      </w:r>
+      <w:r>
+        <w:rPr>
+          <w:rFonts w:ascii="Times New Roman" w:hAnsi="Times New Roman" w:cs="Times New Roman"/>
+          <w:sz w:val="28"/>
+          <w:szCs w:val="28"/>
+          <w:lang w:val="en-US"/>
+        </w:rPr>
+        <w:t xml:space="preserve"> era.</w:t>
       </w:r>
     </w:p>
     <w:p>
@@ -1731,20 +2654,32 @@
       <w:pPr>
         <w:rPr>
           <w:rFonts w:ascii="Times New Roman" w:hAnsi="Times New Roman" w:cs="Times New Roman"/>
-          <w:b/>
-          <w:bCs/>
-          <w:sz w:val="28"/>
-          <w:szCs w:val="28"/>
-          <w:lang w:val="en-US"/>
-        </w:rPr>
-      </w:pPr>
-      <w:r>
-        <w:rPr>
-          <w:rFonts w:ascii="Times New Roman" w:hAnsi="Times New Roman" w:cs="Times New Roman"/>
-          <w:b/>
-          <w:bCs/>
-          <w:sz w:val="28"/>
-          <w:szCs w:val="28"/>
+          <w:sz w:val="28"/>
+          <w:szCs w:val="28"/>
+          <w:lang w:val="en-US"/>
+        </w:rPr>
+      </w:pPr>
+    </w:p>
+    <w:p>
+      <w:pPr>
+        <w:rPr>
+          <w:rFonts w:ascii="Times New Roman" w:hAnsi="Times New Roman" w:cs="Times New Roman"/>
+          <w:b/>
+          <w:bCs/>
+          <w:sz w:val="28"/>
+          <w:szCs w:val="28"/>
+          <w:u w:val="single"/>
+          <w:lang w:val="en-US"/>
+        </w:rPr>
+      </w:pPr>
+      <w:r>
+        <w:rPr>
+          <w:rFonts w:ascii="Times New Roman" w:hAnsi="Times New Roman" w:cs="Times New Roman"/>
+          <w:b/>
+          <w:bCs/>
+          <w:sz w:val="28"/>
+          <w:szCs w:val="28"/>
+          <w:u w:val="single"/>
           <w:lang w:val="en-US"/>
         </w:rPr>
         <w:t>THE ERA OF CONTINUOUS TESTING</w:t>
@@ -1766,25 +2701,7 @@
           <w:szCs w:val="28"/>
           <w:lang w:val="en-US"/>
         </w:rPr>
-        <w:t xml:space="preserve">In this era continuous integration and continuous deployment </w:t>
-      </w:r>
-      <w:r>
-        <w:rPr>
-          <w:rFonts w:ascii="Times New Roman" w:hAnsi="Times New Roman" w:cs="Times New Roman"/>
-          <w:sz w:val="28"/>
-          <w:szCs w:val="28"/>
-          <w:lang w:val="en-US"/>
-        </w:rPr>
-        <w:t>CI/CD</w:t>
-      </w:r>
-      <w:r>
-        <w:rPr>
-          <w:rFonts w:ascii="Times New Roman" w:hAnsi="Times New Roman" w:cs="Times New Roman"/>
-          <w:sz w:val="28"/>
-          <w:szCs w:val="28"/>
-          <w:lang w:val="en-US"/>
-        </w:rPr>
-        <w:t xml:space="preserve"> became popular. The rise of DevOps and CI/CD led to shorter delivery cycles. </w:t>
+        <w:t xml:space="preserve">In this era continuous integration and continuous deployment CI/CD became popular. The rise of DevOps and CI/CD led to shorter delivery cycles. </w:t>
       </w:r>
       <w:r>
         <w:rPr>
@@ -1813,16 +2730,6 @@
         </w:rPr>
         <w:t>Continuous testing helps in handling risks by managing the bugs before any software release.</w:t>
       </w:r>
-    </w:p>
-    <w:p>
-      <w:pPr>
-        <w:rPr>
-          <w:rFonts w:ascii="Times New Roman" w:hAnsi="Times New Roman" w:cs="Times New Roman"/>
-          <w:sz w:val="28"/>
-          <w:szCs w:val="28"/>
-          <w:lang w:val="en-US"/>
-        </w:rPr>
-      </w:pPr>
     </w:p>
     <w:p>
       <w:pPr>
@@ -1879,7 +2786,25 @@
           <w:szCs w:val="28"/>
           <w:lang w:val="en-US"/>
         </w:rPr>
-        <w:t>Organization face challenge in integrating testing into every step of CI/CD pipeline.</w:t>
+        <w:t xml:space="preserve">Organization face </w:t>
+      </w:r>
+      <w:r>
+        <w:rPr>
+          <w:rFonts w:ascii="Times New Roman" w:hAnsi="Times New Roman" w:cs="Times New Roman"/>
+          <w:sz w:val="28"/>
+          <w:szCs w:val="28"/>
+          <w:lang w:val="en-US"/>
+        </w:rPr>
+        <w:t>challenges</w:t>
+      </w:r>
+      <w:r>
+        <w:rPr>
+          <w:rFonts w:ascii="Times New Roman" w:hAnsi="Times New Roman" w:cs="Times New Roman"/>
+          <w:sz w:val="28"/>
+          <w:szCs w:val="28"/>
+          <w:lang w:val="en-US"/>
+        </w:rPr>
+        <w:t xml:space="preserve"> in integrating testing into every step of CI/CD pipeline.</w:t>
       </w:r>
     </w:p>
     <w:p>
@@ -1903,7 +2828,47 @@
           <w:szCs w:val="28"/>
           <w:lang w:val="en-US"/>
         </w:rPr>
-        <w:t>It relies on external service, API’s or third party component</w:t>
+        <w:t xml:space="preserve">It relies on external service, API’s or </w:t>
+      </w:r>
+      <w:proofErr w:type="gramStart"/>
+      <w:r>
+        <w:rPr>
+          <w:rFonts w:ascii="Times New Roman" w:hAnsi="Times New Roman" w:cs="Times New Roman"/>
+          <w:sz w:val="28"/>
+          <w:szCs w:val="28"/>
+          <w:lang w:val="en-US"/>
+        </w:rPr>
+        <w:t>third party</w:t>
+      </w:r>
+      <w:proofErr w:type="gramEnd"/>
+      <w:r>
+        <w:rPr>
+          <w:rFonts w:ascii="Times New Roman" w:hAnsi="Times New Roman" w:cs="Times New Roman"/>
+          <w:sz w:val="28"/>
+          <w:szCs w:val="28"/>
+          <w:lang w:val="en-US"/>
+        </w:rPr>
+        <w:t xml:space="preserve"> </w:t>
+      </w:r>
+      <w:proofErr w:type="gramStart"/>
+      <w:r>
+        <w:rPr>
+          <w:rFonts w:ascii="Times New Roman" w:hAnsi="Times New Roman" w:cs="Times New Roman"/>
+          <w:sz w:val="28"/>
+          <w:szCs w:val="28"/>
+          <w:lang w:val="en-US"/>
+        </w:rPr>
+        <w:t>component</w:t>
+      </w:r>
+      <w:proofErr w:type="gramEnd"/>
+      <w:r>
+        <w:rPr>
+          <w:rFonts w:ascii="Times New Roman" w:hAnsi="Times New Roman" w:cs="Times New Roman"/>
+          <w:sz w:val="28"/>
+          <w:szCs w:val="28"/>
+          <w:lang w:val="en-US"/>
+        </w:rPr>
+        <w:t>.</w:t>
       </w:r>
     </w:p>
     <w:p>
@@ -1951,8 +2916,209 @@
           <w:szCs w:val="28"/>
           <w:lang w:val="en-US"/>
         </w:rPr>
-        <w:t xml:space="preserve">It equires cultural shift towards collaboration and transparency across development and testing teams </w:t>
-      </w:r>
+        <w:t xml:space="preserve">It </w:t>
+      </w:r>
+      <w:proofErr w:type="spellStart"/>
+      <w:r>
+        <w:rPr>
+          <w:rFonts w:ascii="Times New Roman" w:hAnsi="Times New Roman" w:cs="Times New Roman"/>
+          <w:sz w:val="28"/>
+          <w:szCs w:val="28"/>
+          <w:lang w:val="en-US"/>
+        </w:rPr>
+        <w:t>equires</w:t>
+      </w:r>
+      <w:proofErr w:type="spellEnd"/>
+      <w:r>
+        <w:rPr>
+          <w:rFonts w:ascii="Times New Roman" w:hAnsi="Times New Roman" w:cs="Times New Roman"/>
+          <w:sz w:val="28"/>
+          <w:szCs w:val="28"/>
+          <w:lang w:val="en-US"/>
+        </w:rPr>
+        <w:t xml:space="preserve"> cultural shift towards collaboration and transparency across development and testing teams </w:t>
+      </w:r>
+    </w:p>
+    <w:p>
+      <w:pPr>
+        <w:spacing w:after="0" w:line="240" w:lineRule="auto"/>
+        <w:rPr>
+          <w:rFonts w:ascii="Times New Roman" w:eastAsia="Times New Roman" w:hAnsi="Times New Roman" w:cs="Times New Roman"/>
+          <w:kern w:val="0"/>
+          <w:sz w:val="28"/>
+          <w:szCs w:val="28"/>
+          <w:lang w:eastAsia="en-GB"/>
+          <w14:ligatures w14:val="none"/>
+        </w:rPr>
+      </w:pPr>
+      <w:r>
+        <w:rPr>
+          <w:rFonts w:ascii="Times New Roman" w:eastAsia="Times New Roman" w:hAnsi="Times New Roman" w:cs="Times New Roman"/>
+          <w:b/>
+          <w:bCs/>
+          <w:kern w:val="0"/>
+          <w:sz w:val="28"/>
+          <w:szCs w:val="28"/>
+          <w:lang w:eastAsia="en-GB"/>
+          <w14:ligatures w14:val="none"/>
+        </w:rPr>
+        <w:t>Sample Test Plan Template:</w:t>
+      </w:r>
+      <w:r>
+        <w:rPr>
+          <w:rFonts w:ascii="Times New Roman" w:eastAsia="Times New Roman" w:hAnsi="Times New Roman" w:cs="Times New Roman"/>
+          <w:kern w:val="0"/>
+          <w:sz w:val="28"/>
+          <w:szCs w:val="28"/>
+          <w:lang w:eastAsia="en-GB"/>
+          <w14:ligatures w14:val="none"/>
+        </w:rPr>
+        <w:t xml:space="preserve"> </w:t>
+      </w:r>
+      <w:r>
+        <w:rPr>
+          <w:rFonts w:ascii="Times New Roman" w:eastAsia="Times New Roman" w:hAnsi="Times New Roman" w:cs="Times New Roman"/>
+          <w:kern w:val="0"/>
+          <w:lang w:eastAsia="en-GB"/>
+          <w14:ligatures w14:val="none"/>
+        </w:rPr>
+        <w:br/>
+      </w:r>
+      <w:r>
+        <w:rPr>
+          <w:rFonts w:ascii="Times New Roman" w:eastAsia="Times New Roman" w:hAnsi="Times New Roman" w:cs="Times New Roman"/>
+          <w:kern w:val="0"/>
+          <w:lang w:eastAsia="en-GB"/>
+          <w14:ligatures w14:val="none"/>
+        </w:rPr>
+        <w:br/>
+      </w:r>
+      <w:r>
+        <w:rPr>
+          <w:rFonts w:ascii="Times New Roman" w:eastAsia="Times New Roman" w:hAnsi="Times New Roman" w:cs="Times New Roman"/>
+          <w:b/>
+          <w:bCs/>
+          <w:kern w:val="0"/>
+          <w:sz w:val="28"/>
+          <w:szCs w:val="28"/>
+          <w:lang w:eastAsia="en-GB"/>
+          <w14:ligatures w14:val="none"/>
+        </w:rPr>
+        <w:t>Company:</w:t>
+      </w:r>
+      <w:r>
+        <w:rPr>
+          <w:rFonts w:ascii="Times New Roman" w:eastAsia="Times New Roman" w:hAnsi="Times New Roman" w:cs="Times New Roman"/>
+          <w:kern w:val="0"/>
+          <w:sz w:val="28"/>
+          <w:szCs w:val="28"/>
+          <w:lang w:eastAsia="en-GB"/>
+          <w14:ligatures w14:val="none"/>
+        </w:rPr>
+        <w:t xml:space="preserve"> Netflix Inc. </w:t>
+      </w:r>
+    </w:p>
+    <w:p>
+      <w:pPr>
+        <w:spacing w:after="0" w:line="240" w:lineRule="auto"/>
+        <w:rPr>
+          <w:rFonts w:ascii="Times New Roman" w:eastAsia="Times New Roman" w:hAnsi="Times New Roman" w:cs="Times New Roman"/>
+          <w:kern w:val="0"/>
+          <w:sz w:val="28"/>
+          <w:szCs w:val="28"/>
+          <w:lang w:eastAsia="en-GB"/>
+          <w14:ligatures w14:val="none"/>
+        </w:rPr>
+      </w:pPr>
+      <w:r>
+        <w:rPr>
+          <w:rFonts w:ascii="Times New Roman" w:eastAsia="Times New Roman" w:hAnsi="Times New Roman" w:cs="Times New Roman"/>
+          <w:b/>
+          <w:bCs/>
+          <w:kern w:val="0"/>
+          <w:sz w:val="28"/>
+          <w:szCs w:val="28"/>
+          <w:lang w:eastAsia="en-GB"/>
+          <w14:ligatures w14:val="none"/>
+        </w:rPr>
+        <w:t>Project:</w:t>
+      </w:r>
+      <w:r>
+        <w:rPr>
+          <w:rFonts w:ascii="Times New Roman" w:eastAsia="Times New Roman" w:hAnsi="Times New Roman" w:cs="Times New Roman"/>
+          <w:kern w:val="0"/>
+          <w:sz w:val="28"/>
+          <w:szCs w:val="28"/>
+          <w:lang w:eastAsia="en-GB"/>
+          <w14:ligatures w14:val="none"/>
+        </w:rPr>
+        <w:t xml:space="preserve"> streaming platform</w:t>
+      </w:r>
+    </w:p>
+    <w:p>
+      <w:pPr>
+        <w:spacing w:after="0" w:line="240" w:lineRule="auto"/>
+        <w:rPr>
+          <w:rFonts w:ascii="Times New Roman" w:eastAsia="Times New Roman" w:hAnsi="Times New Roman" w:cs="Times New Roman"/>
+          <w:kern w:val="0"/>
+          <w:lang w:eastAsia="en-GB"/>
+          <w14:ligatures w14:val="none"/>
+        </w:rPr>
+      </w:pPr>
+      <w:r>
+        <w:rPr>
+          <w:rFonts w:ascii="Times New Roman" w:eastAsia="Times New Roman" w:hAnsi="Times New Roman" w:cs="Times New Roman"/>
+          <w:kern w:val="0"/>
+          <w:sz w:val="28"/>
+          <w:szCs w:val="28"/>
+          <w:lang w:eastAsia="en-GB"/>
+          <w14:ligatures w14:val="none"/>
+        </w:rPr>
+        <w:br/>
+      </w:r>
+      <w:r>
+        <w:rPr>
+          <w:rFonts w:ascii="Times New Roman" w:eastAsia="Times New Roman" w:hAnsi="Times New Roman" w:cs="Times New Roman"/>
+          <w:b/>
+          <w:bCs/>
+          <w:kern w:val="0"/>
+          <w:sz w:val="28"/>
+          <w:szCs w:val="28"/>
+          <w:lang w:eastAsia="en-GB"/>
+          <w14:ligatures w14:val="none"/>
+        </w:rPr>
+        <w:t>Template:</w:t>
+      </w:r>
+      <w:r>
+        <w:rPr>
+          <w:rFonts w:ascii="Times New Roman" w:eastAsia="Times New Roman" w:hAnsi="Times New Roman" w:cs="Times New Roman"/>
+          <w:kern w:val="0"/>
+          <w:sz w:val="28"/>
+          <w:szCs w:val="28"/>
+          <w:lang w:eastAsia="en-GB"/>
+          <w14:ligatures w14:val="none"/>
+        </w:rPr>
+        <w:t xml:space="preserve"> </w:t>
+      </w:r>
+      <w:r>
+        <w:rPr>
+          <w:rFonts w:ascii="Times New Roman" w:eastAsia="Times New Roman" w:hAnsi="Times New Roman" w:cs="Times New Roman"/>
+          <w:kern w:val="0"/>
+          <w:sz w:val="28"/>
+          <w:szCs w:val="28"/>
+          <w:lang w:eastAsia="en-GB"/>
+          <w14:ligatures w14:val="none"/>
+        </w:rPr>
+        <w:t>Netflix used a continuous testing method for their streaming platform project, with components for integration, deployment, and risk management.</w:t>
+      </w:r>
+    </w:p>
+    <w:p>
+      <w:pPr>
+        <w:rPr>
+          <w:rFonts w:ascii="Times New Roman" w:hAnsi="Times New Roman" w:cs="Times New Roman"/>
+          <w:lang w:val="en-US"/>
+        </w:rPr>
+      </w:pPr>
     </w:p>
     <w:p>
       <w:pPr>
@@ -2009,6 +3175,7 @@
         <w:lastRenderedPageBreak/>
         <w:t xml:space="preserve">Reason To Evolve </w:t>
       </w:r>
+      <w:proofErr w:type="gramStart"/>
       <w:r>
         <w:rPr>
           <w:rFonts w:ascii="Times New Roman" w:hAnsi="Times New Roman" w:cs="Times New Roman"/>
@@ -2031,6 +3198,7 @@
         </w:rPr>
         <w:t>o</w:t>
       </w:r>
+      <w:proofErr w:type="gramEnd"/>
       <w:r>
         <w:rPr>
           <w:rFonts w:ascii="Times New Roman" w:hAnsi="Times New Roman" w:cs="Times New Roman"/>
@@ -2070,7 +3238,27 @@
           <w:szCs w:val="28"/>
           <w:lang w:val="en-US"/>
         </w:rPr>
-        <w:t>Continuous testing needed to be evolved to be more efficient because of demands of business stakeholders to release intermediate with tight timelines without compromising quality of end product.</w:t>
+        <w:t xml:space="preserve">Continuous testing needed to be evolved to be more efficient because of demands of business stakeholders to release intermediate with tight timelines without compromising quality of </w:t>
+      </w:r>
+      <w:proofErr w:type="gramStart"/>
+      <w:r>
+        <w:rPr>
+          <w:rFonts w:ascii="Times New Roman" w:hAnsi="Times New Roman" w:cs="Times New Roman"/>
+          <w:sz w:val="28"/>
+          <w:szCs w:val="28"/>
+          <w:lang w:val="en-US"/>
+        </w:rPr>
+        <w:t>end product</w:t>
+      </w:r>
+      <w:proofErr w:type="gramEnd"/>
+      <w:r>
+        <w:rPr>
+          <w:rFonts w:ascii="Times New Roman" w:hAnsi="Times New Roman" w:cs="Times New Roman"/>
+          <w:sz w:val="28"/>
+          <w:szCs w:val="28"/>
+          <w:lang w:val="en-US"/>
+        </w:rPr>
+        <w:t>.</w:t>
       </w:r>
     </w:p>
     <w:p>
@@ -2166,7 +3354,34 @@
           <w:szCs w:val="28"/>
           <w:lang w:val="en-US"/>
         </w:rPr>
-        <w:t>Algorithm in AI is based on predictive analysis of data. It means AI testing heavily depend upon the data.</w:t>
+        <w:t>Algorithms</w:t>
+      </w:r>
+      <w:r>
+        <w:rPr>
+          <w:rFonts w:ascii="Times New Roman" w:hAnsi="Times New Roman" w:cs="Times New Roman"/>
+          <w:sz w:val="28"/>
+          <w:szCs w:val="28"/>
+          <w:lang w:val="en-US"/>
+        </w:rPr>
+        <w:t xml:space="preserve"> in AI is based on predictive analysis of data. It means AI testing heavily </w:t>
+      </w:r>
+      <w:r>
+        <w:rPr>
+          <w:rFonts w:ascii="Times New Roman" w:hAnsi="Times New Roman" w:cs="Times New Roman"/>
+          <w:sz w:val="28"/>
+          <w:szCs w:val="28"/>
+          <w:lang w:val="en-US"/>
+        </w:rPr>
+        <w:t>depends</w:t>
+      </w:r>
+      <w:r>
+        <w:rPr>
+          <w:rFonts w:ascii="Times New Roman" w:hAnsi="Times New Roman" w:cs="Times New Roman"/>
+          <w:sz w:val="28"/>
+          <w:szCs w:val="28"/>
+          <w:lang w:val="en-US"/>
+        </w:rPr>
+        <w:t xml:space="preserve"> upon the data.</w:t>
       </w:r>
     </w:p>
     <w:p>
@@ -2272,8 +3487,19 @@
           <w:szCs w:val="28"/>
           <w:lang w:val="en-US"/>
         </w:rPr>
-        <w:t>AI models are trained on specific data set and work on specific area</w:t>
-      </w:r>
+        <w:t xml:space="preserve">AI models are trained on specific data set and work on specific </w:t>
+      </w:r>
+      <w:proofErr w:type="gramStart"/>
+      <w:r>
+        <w:rPr>
+          <w:rFonts w:ascii="Times New Roman" w:hAnsi="Times New Roman" w:cs="Times New Roman"/>
+          <w:sz w:val="28"/>
+          <w:szCs w:val="28"/>
+          <w:lang w:val="en-US"/>
+        </w:rPr>
+        <w:t>area</w:t>
+      </w:r>
+      <w:proofErr w:type="gramEnd"/>
     </w:p>
     <w:p>
       <w:pPr>
@@ -2296,8 +3522,19 @@
           <w:szCs w:val="28"/>
           <w:lang w:val="en-US"/>
         </w:rPr>
-        <w:t>They may can expose sensitive and personal information during testing</w:t>
-      </w:r>
+        <w:t xml:space="preserve">They may can expose sensitive and personal information during </w:t>
+      </w:r>
+      <w:proofErr w:type="gramStart"/>
+      <w:r>
+        <w:rPr>
+          <w:rFonts w:ascii="Times New Roman" w:hAnsi="Times New Roman" w:cs="Times New Roman"/>
+          <w:sz w:val="28"/>
+          <w:szCs w:val="28"/>
+          <w:lang w:val="en-US"/>
+        </w:rPr>
+        <w:t>testing</w:t>
+      </w:r>
+      <w:proofErr w:type="gramEnd"/>
     </w:p>
     <w:p>
       <w:pPr>
@@ -2320,12 +3557,171 @@
           <w:szCs w:val="28"/>
           <w:lang w:val="en-US"/>
         </w:rPr>
-        <w:t>Developing and maintain AI powered testing tools are expensive</w:t>
-      </w:r>
-    </w:p>
-    <w:p>
-      <w:pPr>
-        <w:pStyle w:val="ListParagraph"/>
+        <w:t xml:space="preserve">Developing and maintain AI powered testing tools are </w:t>
+      </w:r>
+      <w:proofErr w:type="gramStart"/>
+      <w:r>
+        <w:rPr>
+          <w:rFonts w:ascii="Times New Roman" w:hAnsi="Times New Roman" w:cs="Times New Roman"/>
+          <w:sz w:val="28"/>
+          <w:szCs w:val="28"/>
+          <w:lang w:val="en-US"/>
+        </w:rPr>
+        <w:t>expensive</w:t>
+      </w:r>
+      <w:proofErr w:type="gramEnd"/>
+    </w:p>
+    <w:p>
+      <w:pPr>
+        <w:rPr>
+          <w:rFonts w:ascii="Times New Roman" w:hAnsi="Times New Roman" w:cs="Times New Roman"/>
+          <w:sz w:val="28"/>
+          <w:szCs w:val="28"/>
+          <w:lang w:val="en-US"/>
+        </w:rPr>
+      </w:pPr>
+    </w:p>
+    <w:p>
+      <w:pPr>
+        <w:rPr>
+          <w:rFonts w:ascii="Times New Roman" w:hAnsi="Times New Roman" w:cs="Times New Roman"/>
+          <w:sz w:val="28"/>
+          <w:szCs w:val="28"/>
+        </w:rPr>
+      </w:pPr>
+      <w:r>
+        <w:rPr>
+          <w:rFonts w:ascii="Times New Roman" w:hAnsi="Times New Roman" w:cs="Times New Roman"/>
+          <w:b/>
+          <w:bCs/>
+          <w:sz w:val="28"/>
+          <w:szCs w:val="28"/>
+        </w:rPr>
+        <w:t>Example test plan template:</w:t>
+      </w:r>
+      <w:r>
+        <w:rPr>
+          <w:rFonts w:ascii="Times New Roman" w:hAnsi="Times New Roman" w:cs="Times New Roman"/>
+          <w:sz w:val="28"/>
+          <w:szCs w:val="28"/>
+        </w:rPr>
+        <w:t xml:space="preserve"> </w:t>
+      </w:r>
+      <w:r>
+        <w:rPr>
+          <w:rFonts w:ascii="Times New Roman" w:hAnsi="Times New Roman" w:cs="Times New Roman"/>
+          <w:sz w:val="28"/>
+          <w:szCs w:val="28"/>
+        </w:rPr>
+        <w:br/>
+      </w:r>
+      <w:r>
+        <w:rPr>
+          <w:rFonts w:ascii="Times New Roman" w:hAnsi="Times New Roman" w:cs="Times New Roman"/>
+          <w:sz w:val="28"/>
+          <w:szCs w:val="28"/>
+        </w:rPr>
+        <w:br/>
+      </w:r>
+      <w:r>
+        <w:rPr>
+          <w:rFonts w:ascii="Times New Roman" w:hAnsi="Times New Roman" w:cs="Times New Roman"/>
+          <w:b/>
+          <w:bCs/>
+          <w:sz w:val="28"/>
+          <w:szCs w:val="28"/>
+        </w:rPr>
+        <w:t>Company:</w:t>
+      </w:r>
+      <w:r>
+        <w:rPr>
+          <w:rFonts w:ascii="Times New Roman" w:hAnsi="Times New Roman" w:cs="Times New Roman"/>
+          <w:sz w:val="28"/>
+          <w:szCs w:val="28"/>
+        </w:rPr>
+        <w:t xml:space="preserve"> </w:t>
+      </w:r>
+      <w:r>
+        <w:rPr>
+          <w:rFonts w:ascii="Times New Roman" w:hAnsi="Times New Roman" w:cs="Times New Roman"/>
+          <w:sz w:val="28"/>
+          <w:szCs w:val="28"/>
+        </w:rPr>
+        <w:t>Amazon.com Inc.</w:t>
+      </w:r>
+    </w:p>
+    <w:p>
+      <w:pPr>
+        <w:rPr>
+          <w:rFonts w:ascii="Times New Roman" w:hAnsi="Times New Roman" w:cs="Times New Roman"/>
+          <w:sz w:val="28"/>
+          <w:szCs w:val="28"/>
+        </w:rPr>
+      </w:pPr>
+      <w:r>
+        <w:rPr>
+          <w:rFonts w:ascii="Times New Roman" w:hAnsi="Times New Roman" w:cs="Times New Roman"/>
+          <w:b/>
+          <w:bCs/>
+          <w:sz w:val="28"/>
+          <w:szCs w:val="28"/>
+        </w:rPr>
+        <w:t>Project:</w:t>
+      </w:r>
+      <w:r>
+        <w:rPr>
+          <w:rFonts w:ascii="Times New Roman" w:hAnsi="Times New Roman" w:cs="Times New Roman"/>
+          <w:sz w:val="28"/>
+          <w:szCs w:val="28"/>
+        </w:rPr>
+        <w:t xml:space="preserve"> E-commerce platform</w:t>
+      </w:r>
+      <w:r>
+        <w:rPr>
+          <w:rFonts w:ascii="Times New Roman" w:hAnsi="Times New Roman" w:cs="Times New Roman"/>
+          <w:sz w:val="28"/>
+          <w:szCs w:val="28"/>
+        </w:rPr>
+        <w:br/>
+      </w:r>
+    </w:p>
+    <w:p>
+      <w:pPr>
+        <w:rPr>
+          <w:rFonts w:ascii="Times New Roman" w:hAnsi="Times New Roman" w:cs="Times New Roman"/>
+          <w:sz w:val="28"/>
+          <w:szCs w:val="28"/>
+        </w:rPr>
+      </w:pPr>
+      <w:r>
+        <w:rPr>
+          <w:rFonts w:ascii="Times New Roman" w:hAnsi="Times New Roman" w:cs="Times New Roman"/>
+          <w:b/>
+          <w:bCs/>
+          <w:sz w:val="28"/>
+          <w:szCs w:val="28"/>
+        </w:rPr>
+        <w:t>Templates:</w:t>
+      </w:r>
+      <w:r>
+        <w:rPr>
+          <w:rFonts w:ascii="Times New Roman" w:hAnsi="Times New Roman" w:cs="Times New Roman"/>
+          <w:sz w:val="28"/>
+          <w:szCs w:val="28"/>
+        </w:rPr>
+        <w:t xml:space="preserve"> </w:t>
+      </w:r>
+      <w:r>
+        <w:rPr>
+          <w:rFonts w:ascii="Times New Roman" w:hAnsi="Times New Roman" w:cs="Times New Roman"/>
+          <w:sz w:val="28"/>
+          <w:szCs w:val="28"/>
+        </w:rPr>
+        <w:t>Amazon used AI-powered testing for its e-commerce platform project, emphasising predictive analysis and data-driven testing methods.</w:t>
+      </w:r>
+    </w:p>
+    <w:p>
+      <w:pPr>
         <w:rPr>
           <w:rFonts w:ascii="Times New Roman" w:hAnsi="Times New Roman" w:cs="Times New Roman"/>
           <w:sz w:val="28"/>
@@ -2366,14 +3762,74 @@
           <w:lang w:val="en-US"/>
         </w:rPr>
       </w:pPr>
-      <w:r>
-        <w:rPr>
-          <w:rFonts w:ascii="Times New Roman" w:hAnsi="Times New Roman" w:cs="Times New Roman"/>
-          <w:sz w:val="28"/>
-          <w:szCs w:val="28"/>
-          <w:lang w:val="en-US"/>
-        </w:rPr>
-        <w:t xml:space="preserve">Applitools, Testim and mabl  for autonomous testing  </w:t>
+      <w:proofErr w:type="spellStart"/>
+      <w:r>
+        <w:rPr>
+          <w:rFonts w:ascii="Times New Roman" w:hAnsi="Times New Roman" w:cs="Times New Roman"/>
+          <w:sz w:val="28"/>
+          <w:szCs w:val="28"/>
+          <w:lang w:val="en-US"/>
+        </w:rPr>
+        <w:t>Applitools</w:t>
+      </w:r>
+      <w:proofErr w:type="spellEnd"/>
+      <w:r>
+        <w:rPr>
+          <w:rFonts w:ascii="Times New Roman" w:hAnsi="Times New Roman" w:cs="Times New Roman"/>
+          <w:sz w:val="28"/>
+          <w:szCs w:val="28"/>
+          <w:lang w:val="en-US"/>
+        </w:rPr>
+        <w:t xml:space="preserve">, </w:t>
+      </w:r>
+      <w:proofErr w:type="spellStart"/>
+      <w:r>
+        <w:rPr>
+          <w:rFonts w:ascii="Times New Roman" w:hAnsi="Times New Roman" w:cs="Times New Roman"/>
+          <w:sz w:val="28"/>
+          <w:szCs w:val="28"/>
+          <w:lang w:val="en-US"/>
+        </w:rPr>
+        <w:t>Testim</w:t>
+      </w:r>
+      <w:proofErr w:type="spellEnd"/>
+      <w:r>
+        <w:rPr>
+          <w:rFonts w:ascii="Times New Roman" w:hAnsi="Times New Roman" w:cs="Times New Roman"/>
+          <w:sz w:val="28"/>
+          <w:szCs w:val="28"/>
+          <w:lang w:val="en-US"/>
+        </w:rPr>
+        <w:t xml:space="preserve"> and </w:t>
+      </w:r>
+      <w:proofErr w:type="spellStart"/>
+      <w:r>
+        <w:rPr>
+          <w:rFonts w:ascii="Times New Roman" w:hAnsi="Times New Roman" w:cs="Times New Roman"/>
+          <w:sz w:val="28"/>
+          <w:szCs w:val="28"/>
+          <w:lang w:val="en-US"/>
+        </w:rPr>
+        <w:t>mabl</w:t>
+      </w:r>
+      <w:proofErr w:type="spellEnd"/>
+      <w:r>
+        <w:rPr>
+          <w:rFonts w:ascii="Times New Roman" w:hAnsi="Times New Roman" w:cs="Times New Roman"/>
+          <w:sz w:val="28"/>
+          <w:szCs w:val="28"/>
+          <w:lang w:val="en-US"/>
+        </w:rPr>
+        <w:t xml:space="preserve"> for</w:t>
+      </w:r>
+      <w:r>
+        <w:rPr>
+          <w:rFonts w:ascii="Times New Roman" w:hAnsi="Times New Roman" w:cs="Times New Roman"/>
+          <w:sz w:val="28"/>
+          <w:szCs w:val="28"/>
+          <w:lang w:val="en-US"/>
+        </w:rPr>
+        <w:t xml:space="preserve"> autonomous testing  </w:t>
       </w:r>
     </w:p>
     <w:p>
@@ -3584,7 +5040,6 @@
   <w:style w:type="character" w:default="1" w:styleId="DefaultParagraphFont">
     <w:name w:val="Default Paragraph Font"/>
     <w:uiPriority w:val="1"/>
-    <w:semiHidden/>
     <w:unhideWhenUsed/>
   </w:style>
   <w:style w:type="table" w:default="1" w:styleId="TableNormal">
